--- a/game_reviews/translations/cash-spin (Version 1).docx
+++ b/game_reviews/translations/cash-spin (Version 1).docx
@@ -8,18 +8,6 @@
       </w:pPr>
       <w:r>
         <w:t>Play Cash Spin Slot Game for Free - Exciting Bonuses and Classic Graphics</w:t>
-      </w:r>
-    </w:p>
-    <w:p>
-      <w:r/>
-      <w:r>
-        <w:rPr>
-          <w:b/>
-        </w:rPr>
-        <w:t>Meta description</w:t>
-      </w:r>
-      <w:r>
-        <w:t>: Get a taste of classic slot gaming with modern features. Play Cash Spin for free and activate its exciting bonuses with cash prizes and free spins.</w:t>
       </w:r>
     </w:p>
     <w:p>
@@ -375,9 +363,18 @@
       <w:r/>
       <w:r>
         <w:rPr>
+          <w:b/>
+        </w:rPr>
+        <w:t>Play Cash Spin Slot Game for Free - Exciting Bonuses and Classic Graphics</w:t>
+      </w:r>
+    </w:p>
+    <w:p>
+      <w:r/>
+      <w:r>
+        <w:rPr>
           <w:i/>
         </w:rPr>
-        <w:t>Create a feature image for the game "Cash Spin" that fits the following criteria: - In cartoon style - Features a happy Maya warrior with glasses The image should be lively and colorful, with a cartoon-style depiction of a Maya warrior wearing a big smile and black-rimmed glasses. The warrior should be holding a wheel of fortune in one hand, indicating the game's bonus feature, while holding a money bag in the other hand to represent the Coin Purse function. The background of the image can be a colorful mixture of the game's classic symbols, such as diamonds, rubies, emeralds, and dollar signs, arranged in a fun and playful way. Overall, the image should be eye-catching and playful, reflecting the game's fun and nostalgic atmosphere.</w:t>
+        <w:t>Get a taste of classic slot gaming with modern features. Play Cash Spin for free and activate its exciting bonuses with cash prizes and free spins.</w:t>
       </w:r>
     </w:p>
     <w:sectPr>

--- a/game_reviews/translations/cash-spin (Version 1).docx
+++ b/game_reviews/translations/cash-spin (Version 1).docx
@@ -8,6 +8,18 @@
       </w:pPr>
       <w:r>
         <w:t>Play Cash Spin Slot Game for Free - Exciting Bonuses and Classic Graphics</w:t>
+      </w:r>
+    </w:p>
+    <w:p>
+      <w:r/>
+      <w:r>
+        <w:rPr>
+          <w:b/>
+        </w:rPr>
+        <w:t>Meta description</w:t>
+      </w:r>
+      <w:r>
+        <w:t>: Get a taste of classic slot gaming with modern features. Play Cash Spin for free and activate its exciting bonuses with cash prizes and free spins.</w:t>
       </w:r>
     </w:p>
     <w:p>
@@ -363,18 +375,9 @@
       <w:r/>
       <w:r>
         <w:rPr>
-          <w:b/>
-        </w:rPr>
-        <w:t>Play Cash Spin Slot Game for Free - Exciting Bonuses and Classic Graphics</w:t>
-      </w:r>
-    </w:p>
-    <w:p>
-      <w:r/>
-      <w:r>
-        <w:rPr>
           <w:i/>
         </w:rPr>
-        <w:t>Get a taste of classic slot gaming with modern features. Play Cash Spin for free and activate its exciting bonuses with cash prizes and free spins.</w:t>
+        <w:t>Create a feature image for the game "Cash Spin" that fits the following criteria: - In cartoon style - Features a happy Maya warrior with glasses The image should be lively and colorful, with a cartoon-style depiction of a Maya warrior wearing a big smile and black-rimmed glasses. The warrior should be holding a wheel of fortune in one hand, indicating the game's bonus feature, while holding a money bag in the other hand to represent the Coin Purse function. The background of the image can be a colorful mixture of the game's classic symbols, such as diamonds, rubies, emeralds, and dollar signs, arranged in a fun and playful way. Overall, the image should be eye-catching and playful, reflecting the game's fun and nostalgic atmosphere.</w:t>
       </w:r>
     </w:p>
     <w:sectPr>

--- a/game_reviews/translations/cash-spin (Version 1).docx
+++ b/game_reviews/translations/cash-spin (Version 1).docx
@@ -7,7 +7,7 @@
         <w:pStyle w:val="Heading1"/>
       </w:pPr>
       <w:r>
-        <w:t>Play Cash Spin Slot Game for Free - Exciting Bonuses and Classic Graphics</w:t>
+        <w:t>Play Cash Spin Slot Game for Free</w:t>
       </w:r>
     </w:p>
     <w:p>
@@ -293,7 +293,7 @@
       </w:pPr>
       <w:r/>
       <w:r>
-        <w:t>Exciting bonus features with cash prizes and free spins</w:t>
+        <w:t>Seamlessly blends classic slot themes with modern features</w:t>
       </w:r>
     </w:p>
     <w:p>
@@ -304,7 +304,7 @@
       </w:pPr>
       <w:r/>
       <w:r>
-        <w:t>Classic yet appealing graphics with modern features</w:t>
+        <w:t>Offers two bonus modes with cash prizes and free spins</w:t>
       </w:r>
     </w:p>
     <w:p>
@@ -315,7 +315,7 @@
       </w:pPr>
       <w:r/>
       <w:r>
-        <w:t>Developed by a well-known and experienced game developer</w:t>
+        <w:t>Includes a Wild symbol to increase winning potential</w:t>
       </w:r>
     </w:p>
     <w:p>
@@ -326,7 +326,7 @@
       </w:pPr>
       <w:r/>
       <w:r>
-        <w:t>In line with modern standards for RTP</w:t>
+        <w:t>Developed by a well-known and reputable developer, Bally</w:t>
       </w:r>
     </w:p>
     <w:p>
@@ -345,7 +345,7 @@
       </w:pPr>
       <w:r/>
       <w:r>
-        <w:t>Limited theme and symbols may not appeal to all players</w:t>
+        <w:t>Limited variety of symbols</w:t>
       </w:r>
     </w:p>
     <w:p>
@@ -356,7 +356,7 @@
       </w:pPr>
       <w:r/>
       <w:r>
-        <w:t>The RTP is slightly lower than some other modern slot games</w:t>
+        <w:t>Graphics may not appeal to players looking for more visually stimulating games</w:t>
       </w:r>
     </w:p>
     <w:p>
@@ -365,7 +365,7 @@
         <w:rPr>
           <w:b/>
         </w:rPr>
-        <w:t>Play Cash Spin Slot Game for Free - Exciting Bonuses and Classic Graphics</w:t>
+        <w:t>Play Cash Spin Slot Game for Free</w:t>
       </w:r>
     </w:p>
     <w:p>
@@ -374,7 +374,7 @@
         <w:rPr>
           <w:i/>
         </w:rPr>
-        <w:t>Get a taste of classic slot gaming with modern features. Play Cash Spin for free and activate its exciting bonuses with cash prizes and free spins.</w:t>
+        <w:t>Read our review of Cash Spin, a slot game that seamlessly blends classic themes with modern features. Play for free!</w:t>
       </w:r>
     </w:p>
     <w:sectPr>
